--- a/KuStudio/doc/KuStudio-Guide.docx
+++ b/KuStudio/doc/KuStudio-Guide.docx
@@ -38,7 +38,15 @@
           <w:szCs w:val="24"/>
           <w:lang w:val="en-US"/>
         </w:rPr>
-        <w:t>Version 1.64        OSX/Windows</w:t>
+        <w:t>Version 1.70</w:t>
+      </w:r>
+      <w:r>
+        <w:rPr>
+          <w:sz w:val="24"/>
+          <w:szCs w:val="24"/>
+          <w:lang w:val="en-US"/>
+        </w:rPr>
+        <w:t xml:space="preserve">        OSX/Windows</w:t>
       </w:r>
     </w:p>
     <w:p>
@@ -671,15 +679,55 @@
           <w:szCs w:val="24"/>
           <w:lang w:val="en-US"/>
         </w:rPr>
-        <w:t xml:space="preserve">During the first run </w:t>
-      </w:r>
-      <w:r>
-        <w:rPr>
-          <w:sz w:val="24"/>
-          <w:szCs w:val="24"/>
-          <w:lang w:val="en-US"/>
-        </w:rPr>
-        <w:t>you will get security warning such this:</w:t>
+        <w:t>At</w:t>
+      </w:r>
+      <w:r>
+        <w:rPr>
+          <w:sz w:val="24"/>
+          <w:szCs w:val="24"/>
+          <w:lang w:val="en-US"/>
+        </w:rPr>
+        <w:t xml:space="preserve"> the first run </w:t>
+      </w:r>
+      <w:r>
+        <w:rPr>
+          <w:sz w:val="24"/>
+          <w:szCs w:val="24"/>
+          <w:lang w:val="en-US"/>
+        </w:rPr>
+        <w:t xml:space="preserve">you </w:t>
+      </w:r>
+      <w:r>
+        <w:rPr>
+          <w:sz w:val="24"/>
+          <w:szCs w:val="24"/>
+          <w:lang w:val="en-US"/>
+        </w:rPr>
+        <w:t>can</w:t>
+      </w:r>
+      <w:r>
+        <w:rPr>
+          <w:sz w:val="24"/>
+          <w:szCs w:val="24"/>
+          <w:lang w:val="en-US"/>
+        </w:rPr>
+        <w:t xml:space="preserve"> get </w:t>
+      </w:r>
+      <w:r>
+        <w:rPr>
+          <w:sz w:val="24"/>
+          <w:szCs w:val="24"/>
+          <w:lang w:val="en-US"/>
+        </w:rPr>
+        <w:t xml:space="preserve">the </w:t>
+      </w:r>
+      <w:r>
+        <w:rPr>
+          <w:sz w:val="24"/>
+          <w:szCs w:val="24"/>
+          <w:lang w:val="en-US"/>
+        </w:rPr>
+        <w:t>security warning:</w:t>
       </w:r>
     </w:p>
     <w:p>
@@ -717,7 +765,7 @@
             <v:path o:extrusionok="f" gradientshapeok="t" o:connecttype="rect"/>
             <o:lock v:ext="edit" aspectratio="t"/>
           </v:shapetype>
-          <v:shape id="_x0000_i1025" type="#_x0000_t75" style="width:266.1pt;height:128.95pt">
+          <v:shape id="_x0000_i1025" type="#_x0000_t75" style="width:266.25pt;height:129.05pt">
             <v:imagedata r:id="rId7" o:title="OSX_Security"/>
           </v:shape>
         </w:pict>
@@ -747,7 +795,7 @@
           <w:lang w:val="en-US"/>
         </w:rPr>
         <w:lastRenderedPageBreak/>
-        <w:t xml:space="preserve">Then right-click </w:t>
+        <w:t xml:space="preserve">To resolve it, right-click </w:t>
       </w:r>
       <w:proofErr w:type="spellStart"/>
       <w:r>
@@ -765,7 +813,23 @@
           <w:szCs w:val="24"/>
           <w:lang w:val="en-US"/>
         </w:rPr>
-        <w:t xml:space="preserve"> to show context menu and click there "Open". You will see security dialog, but with two buttons, "Open" and "Cancel". Choose "Open" to start </w:t>
+        <w:t xml:space="preserve"> to show context menu and click there "Open". You will see security dialog with two buttons, "Open" and "Cancel". </w:t>
+      </w:r>
+      <w:r>
+        <w:rPr>
+          <w:sz w:val="24"/>
+          <w:szCs w:val="24"/>
+          <w:lang w:val="en-US"/>
+        </w:rPr>
+        <w:t xml:space="preserve"> </w:t>
+      </w:r>
+      <w:r>
+        <w:rPr>
+          <w:sz w:val="24"/>
+          <w:szCs w:val="24"/>
+          <w:lang w:val="en-US"/>
+        </w:rPr>
+        <w:t xml:space="preserve">Choose "Open" to start </w:t>
       </w:r>
       <w:proofErr w:type="spellStart"/>
       <w:r>
@@ -783,7 +847,7 @@
           <w:szCs w:val="24"/>
           <w:lang w:val="en-US"/>
         </w:rPr>
-        <w:t xml:space="preserve">. </w:t>
+        <w:t>.</w:t>
       </w:r>
     </w:p>
     <w:p>
@@ -837,7 +901,7 @@
           <w:szCs w:val="24"/>
           <w:lang w:val="en-US"/>
         </w:rPr>
-        <w:t xml:space="preserve">Before running </w:t>
+        <w:t xml:space="preserve">If </w:t>
       </w:r>
       <w:proofErr w:type="spellStart"/>
       <w:r>
@@ -855,89 +919,90 @@
           <w:szCs w:val="24"/>
           <w:lang w:val="en-US"/>
         </w:rPr>
-        <w:t xml:space="preserve">, install Microsoft Visual C++ 2015  </w:t>
-      </w:r>
-      <w:proofErr w:type="spellStart"/>
-      <w:r>
-        <w:rPr>
-          <w:sz w:val="24"/>
-          <w:szCs w:val="24"/>
-          <w:lang w:val="en-US"/>
-        </w:rPr>
-        <w:t>Redisrtibutable</w:t>
-      </w:r>
-      <w:proofErr w:type="spellEnd"/>
-      <w:r>
-        <w:rPr>
-          <w:sz w:val="24"/>
-          <w:szCs w:val="24"/>
-          <w:lang w:val="en-US"/>
-        </w:rPr>
-        <w:t xml:space="preserve"> (x86).</w:t>
-      </w:r>
-    </w:p>
-    <w:p>
-      <w:pPr>
-        <w:rPr>
-          <w:sz w:val="24"/>
-          <w:szCs w:val="24"/>
-          <w:lang w:val="en-US"/>
-        </w:rPr>
-      </w:pPr>
-      <w:r>
-        <w:rPr>
-          <w:sz w:val="24"/>
-          <w:szCs w:val="24"/>
-          <w:lang w:val="en-US"/>
-        </w:rPr>
-        <w:t xml:space="preserve">It's installation file is placed in </w:t>
-      </w:r>
-      <w:proofErr w:type="spellStart"/>
-      <w:r>
-        <w:rPr>
-          <w:b/>
-          <w:sz w:val="24"/>
-          <w:szCs w:val="24"/>
-          <w:lang w:val="en-US"/>
-        </w:rPr>
-        <w:t>install_windows</w:t>
-      </w:r>
-      <w:proofErr w:type="spellEnd"/>
-      <w:r>
-        <w:rPr>
-          <w:sz w:val="24"/>
-          <w:szCs w:val="24"/>
-          <w:lang w:val="en-US"/>
-        </w:rPr>
-        <w:t xml:space="preserve"> folder of </w:t>
-      </w:r>
-      <w:proofErr w:type="spellStart"/>
-      <w:r>
-        <w:rPr>
-          <w:sz w:val="24"/>
-          <w:szCs w:val="24"/>
-          <w:lang w:val="en-US"/>
-        </w:rPr>
-        <w:t>KuStudio</w:t>
-      </w:r>
-      <w:proofErr w:type="spellEnd"/>
-      <w:r>
-        <w:rPr>
-          <w:sz w:val="24"/>
-          <w:szCs w:val="24"/>
-          <w:lang w:val="en-US"/>
-        </w:rPr>
-        <w:t xml:space="preserve"> (also, you can download it from Microsoft website).</w:t>
-      </w:r>
-    </w:p>
-    <w:p>
-      <w:pPr>
-        <w:rPr>
-          <w:sz w:val="24"/>
-          <w:szCs w:val="24"/>
-          <w:lang w:val="en-US"/>
-        </w:rPr>
-      </w:pPr>
+        <w:t xml:space="preserve"> doesn't start,</w:t>
+      </w:r>
+      <w:r>
+        <w:rPr>
+          <w:sz w:val="24"/>
+          <w:szCs w:val="24"/>
+          <w:lang w:val="en-US"/>
+        </w:rPr>
+        <w:t xml:space="preserve"> install M</w:t>
+      </w:r>
+      <w:r>
+        <w:rPr>
+          <w:sz w:val="24"/>
+          <w:szCs w:val="24"/>
+          <w:lang w:val="en-US"/>
+        </w:rPr>
+        <w:t>icrosoft Visual C++ 2015  Redis</w:t>
+      </w:r>
+      <w:r>
+        <w:rPr>
+          <w:sz w:val="24"/>
+          <w:szCs w:val="24"/>
+          <w:lang w:val="en-US"/>
+        </w:rPr>
+        <w:t>t</w:t>
+      </w:r>
+      <w:r>
+        <w:rPr>
+          <w:sz w:val="24"/>
+          <w:szCs w:val="24"/>
+          <w:lang w:val="en-US"/>
+        </w:rPr>
+        <w:t>r</w:t>
+      </w:r>
+      <w:r>
+        <w:rPr>
+          <w:sz w:val="24"/>
+          <w:szCs w:val="24"/>
+          <w:lang w:val="en-US"/>
+        </w:rPr>
+        <w:t xml:space="preserve">ibutable (x86) by running </w:t>
+      </w:r>
+      <w:r>
+        <w:rPr>
+          <w:b/>
+          <w:sz w:val="24"/>
+          <w:szCs w:val="24"/>
+          <w:lang w:val="en-US"/>
+        </w:rPr>
+        <w:t>vc_redist.x86_vs2015.exe</w:t>
+      </w:r>
+      <w:r>
+        <w:rPr>
+          <w:sz w:val="24"/>
+          <w:szCs w:val="24"/>
+          <w:lang w:val="en-US"/>
+        </w:rPr>
+        <w:t>.</w:t>
+      </w:r>
+      <w:r>
+        <w:rPr>
+          <w:sz w:val="24"/>
+          <w:szCs w:val="24"/>
+          <w:lang w:val="en-US"/>
+        </w:rPr>
+        <w:t xml:space="preserve"> </w:t>
+      </w:r>
+    </w:p>
+    <w:p>
+      <w:pPr>
+        <w:rPr>
+          <w:sz w:val="24"/>
+          <w:szCs w:val="24"/>
+          <w:lang w:val="en-US"/>
+        </w:rPr>
+      </w:pPr>
+      <w:r>
+        <w:rPr>
+          <w:sz w:val="24"/>
+          <w:szCs w:val="24"/>
+          <w:lang w:val="en-US"/>
+        </w:rPr>
+        <w:t>Alternatively, you can download it from Microsoft website.</w:t>
+      </w:r>
     </w:p>
     <w:p>
       <w:pPr>
@@ -964,18 +1029,719 @@
           <w:szCs w:val="40"/>
           <w:lang w:val="en-US"/>
         </w:rPr>
-        <w:t xml:space="preserve">Using </w:t>
-      </w:r>
-      <w:proofErr w:type="spellStart"/>
-      <w:r>
+        <w:t>Starting with demo project</w:t>
+      </w:r>
+    </w:p>
+    <w:p>
+      <w:pPr>
+        <w:rPr>
+          <w:sz w:val="24"/>
+          <w:szCs w:val="24"/>
+          <w:lang w:val="en-US"/>
+        </w:rPr>
+      </w:pPr>
+      <w:proofErr w:type="spellStart"/>
+      <w:r>
+        <w:rPr>
+          <w:sz w:val="24"/>
+          <w:szCs w:val="24"/>
+          <w:lang w:val="en-US"/>
+        </w:rPr>
+        <w:t>KuStudio</w:t>
+      </w:r>
+      <w:proofErr w:type="spellEnd"/>
+      <w:r>
+        <w:rPr>
+          <w:sz w:val="24"/>
+          <w:szCs w:val="24"/>
+          <w:lang w:val="en-US"/>
+        </w:rPr>
+        <w:t xml:space="preserve"> is shipped with a demo project, which is a good starting point for learning </w:t>
+      </w:r>
+      <w:proofErr w:type="spellStart"/>
+      <w:r>
+        <w:rPr>
+          <w:sz w:val="24"/>
+          <w:szCs w:val="24"/>
+          <w:lang w:val="en-US"/>
+        </w:rPr>
+        <w:t>KuStudio</w:t>
+      </w:r>
+      <w:proofErr w:type="spellEnd"/>
+      <w:r>
+        <w:rPr>
+          <w:sz w:val="24"/>
+          <w:szCs w:val="24"/>
+          <w:lang w:val="en-US"/>
+        </w:rPr>
+        <w:t>.</w:t>
+      </w:r>
+    </w:p>
+    <w:p>
+      <w:pPr>
+        <w:rPr>
+          <w:sz w:val="24"/>
+          <w:szCs w:val="24"/>
+          <w:lang w:val="en-US"/>
+        </w:rPr>
+      </w:pPr>
+      <w:r>
+        <w:rPr>
+          <w:sz w:val="24"/>
+          <w:szCs w:val="24"/>
+          <w:lang w:val="en-US"/>
+        </w:rPr>
+        <w:t>To start this project, do the following:</w:t>
+      </w:r>
+    </w:p>
+    <w:p>
+      <w:pPr>
+        <w:rPr>
+          <w:sz w:val="24"/>
+          <w:szCs w:val="24"/>
+          <w:lang w:val="en-US"/>
+        </w:rPr>
+      </w:pPr>
+      <w:r>
+        <w:rPr>
+          <w:sz w:val="24"/>
+          <w:szCs w:val="24"/>
+          <w:lang w:val="en-US"/>
+        </w:rPr>
+        <w:t xml:space="preserve">1. Run </w:t>
+      </w:r>
+      <w:proofErr w:type="spellStart"/>
+      <w:r>
+        <w:rPr>
+          <w:sz w:val="24"/>
+          <w:szCs w:val="24"/>
+          <w:lang w:val="en-US"/>
+        </w:rPr>
+        <w:t>KuStudio</w:t>
+      </w:r>
+      <w:proofErr w:type="spellEnd"/>
+      <w:r>
+        <w:rPr>
+          <w:sz w:val="24"/>
+          <w:szCs w:val="24"/>
+          <w:lang w:val="en-US"/>
+        </w:rPr>
+        <w:t>.</w:t>
+      </w:r>
+    </w:p>
+    <w:p>
+      <w:pPr>
+        <w:rPr>
+          <w:b/>
+          <w:sz w:val="24"/>
+          <w:szCs w:val="24"/>
+          <w:lang w:val="en-US"/>
+        </w:rPr>
+      </w:pPr>
+      <w:r>
+        <w:rPr>
+          <w:sz w:val="24"/>
+          <w:szCs w:val="24"/>
+          <w:lang w:val="en-US"/>
+        </w:rPr>
+        <w:t>2. Press Pro</w:t>
+      </w:r>
+      <w:r>
+        <w:rPr>
+          <w:sz w:val="24"/>
+          <w:szCs w:val="24"/>
+          <w:lang w:val="en-US"/>
+        </w:rPr>
+        <w:t xml:space="preserve">ject - Open... and select file </w:t>
+      </w:r>
+      <w:proofErr w:type="spellStart"/>
+      <w:r>
+        <w:rPr>
+          <w:b/>
+          <w:sz w:val="24"/>
+          <w:szCs w:val="24"/>
+          <w:lang w:val="en-US"/>
+        </w:rPr>
+        <w:t>DemoProject</w:t>
+      </w:r>
+      <w:proofErr w:type="spellEnd"/>
+      <w:r>
+        <w:rPr>
+          <w:b/>
+          <w:sz w:val="24"/>
+          <w:szCs w:val="24"/>
+          <w:lang w:val="en-US"/>
+        </w:rPr>
+        <w:t>/DemoProject.kus</w:t>
+      </w:r>
+    </w:p>
+    <w:p>
+      <w:pPr>
+        <w:rPr>
+          <w:sz w:val="24"/>
+          <w:szCs w:val="24"/>
+          <w:lang w:val="en-US"/>
+        </w:rPr>
+      </w:pPr>
+      <w:r>
+        <w:rPr>
+          <w:sz w:val="24"/>
+          <w:szCs w:val="24"/>
+          <w:lang w:val="en-US"/>
+        </w:rPr>
+        <w:t xml:space="preserve">3. </w:t>
+      </w:r>
+      <w:r>
+        <w:rPr>
+          <w:sz w:val="24"/>
+          <w:szCs w:val="24"/>
+          <w:lang w:val="en-US"/>
+        </w:rPr>
+        <w:t>The project will be loaded.</w:t>
+      </w:r>
+    </w:p>
+    <w:p>
+      <w:pPr>
+        <w:rPr>
+          <w:sz w:val="24"/>
+          <w:szCs w:val="24"/>
+          <w:lang w:val="en-US"/>
+        </w:rPr>
+      </w:pPr>
+      <w:r>
+        <w:rPr>
+          <w:sz w:val="24"/>
+          <w:szCs w:val="24"/>
+          <w:lang w:val="en-US"/>
+        </w:rPr>
+        <w:t xml:space="preserve">4. Press </w:t>
+      </w:r>
+      <w:r>
+        <w:rPr>
+          <w:b/>
+          <w:sz w:val="24"/>
+          <w:szCs w:val="24"/>
+          <w:lang w:val="en-US"/>
+        </w:rPr>
+        <w:t>Space</w:t>
+      </w:r>
+      <w:r>
+        <w:rPr>
+          <w:sz w:val="24"/>
+          <w:szCs w:val="24"/>
+          <w:lang w:val="en-US"/>
+        </w:rPr>
+        <w:t xml:space="preserve"> key to start playing fragment of audio track.</w:t>
+      </w:r>
+    </w:p>
+    <w:p>
+      <w:pPr>
+        <w:rPr>
+          <w:sz w:val="24"/>
+          <w:szCs w:val="24"/>
+          <w:lang w:val="en-US"/>
+        </w:rPr>
+      </w:pPr>
+      <w:r>
+        <w:rPr>
+          <w:sz w:val="24"/>
+          <w:szCs w:val="24"/>
+          <w:lang w:val="en-US"/>
+        </w:rPr>
+        <w:t xml:space="preserve">5. Press </w:t>
+      </w:r>
+      <w:r>
+        <w:rPr>
+          <w:b/>
+          <w:sz w:val="24"/>
+          <w:szCs w:val="24"/>
+          <w:lang w:val="en-US"/>
+        </w:rPr>
+        <w:t>Space</w:t>
+      </w:r>
+      <w:r>
+        <w:rPr>
+          <w:sz w:val="24"/>
+          <w:szCs w:val="24"/>
+          <w:lang w:val="en-US"/>
+        </w:rPr>
+        <w:t xml:space="preserve"> key again to stop playing.</w:t>
+      </w:r>
+    </w:p>
+    <w:p>
+      <w:pPr>
+        <w:rPr>
+          <w:sz w:val="24"/>
+          <w:szCs w:val="24"/>
+          <w:lang w:val="en-US"/>
+        </w:rPr>
+      </w:pPr>
+    </w:p>
+    <w:p>
+      <w:pPr>
+        <w:rPr>
+          <w:sz w:val="24"/>
+          <w:szCs w:val="24"/>
+          <w:lang w:val="en-US"/>
+        </w:rPr>
+      </w:pPr>
+      <w:r>
+        <w:rPr>
+          <w:sz w:val="24"/>
+          <w:szCs w:val="24"/>
+          <w:lang w:val="en-US"/>
+        </w:rPr>
+        <w:t xml:space="preserve">Also, </w:t>
+      </w:r>
+      <w:proofErr w:type="spellStart"/>
+      <w:r>
+        <w:rPr>
+          <w:sz w:val="24"/>
+          <w:szCs w:val="24"/>
+          <w:lang w:val="en-US"/>
+        </w:rPr>
+        <w:t>KuStudio</w:t>
+      </w:r>
+      <w:proofErr w:type="spellEnd"/>
+      <w:r>
+        <w:rPr>
+          <w:sz w:val="24"/>
+          <w:szCs w:val="24"/>
+          <w:lang w:val="en-US"/>
+        </w:rPr>
+        <w:t xml:space="preserve"> is shipped with a demo </w:t>
+      </w:r>
+      <w:proofErr w:type="spellStart"/>
+      <w:r>
+        <w:rPr>
+          <w:sz w:val="24"/>
+          <w:szCs w:val="24"/>
+          <w:lang w:val="en-US"/>
+        </w:rPr>
+        <w:t>visualizer</w:t>
+      </w:r>
+      <w:proofErr w:type="spellEnd"/>
+      <w:r>
+        <w:rPr>
+          <w:sz w:val="24"/>
+          <w:szCs w:val="24"/>
+          <w:lang w:val="en-US"/>
+        </w:rPr>
+        <w:t xml:space="preserve"> for this demo project, written on </w:t>
+      </w:r>
+      <w:proofErr w:type="spellStart"/>
+      <w:r>
+        <w:rPr>
+          <w:sz w:val="24"/>
+          <w:szCs w:val="24"/>
+          <w:lang w:val="en-US"/>
+        </w:rPr>
+        <w:t>openFrameworks</w:t>
+      </w:r>
+      <w:proofErr w:type="spellEnd"/>
+      <w:r>
+        <w:rPr>
+          <w:sz w:val="24"/>
+          <w:szCs w:val="24"/>
+          <w:lang w:val="en-US"/>
+        </w:rPr>
+        <w:t xml:space="preserve">. When playing </w:t>
+      </w:r>
+      <w:proofErr w:type="spellStart"/>
+      <w:r>
+        <w:rPr>
+          <w:sz w:val="24"/>
+          <w:szCs w:val="24"/>
+          <w:lang w:val="en-US"/>
+        </w:rPr>
+        <w:t>audiotrack</w:t>
+      </w:r>
+      <w:proofErr w:type="spellEnd"/>
+      <w:r>
+        <w:rPr>
+          <w:sz w:val="24"/>
+          <w:szCs w:val="24"/>
+          <w:lang w:val="en-US"/>
+        </w:rPr>
+        <w:t xml:space="preserve">, </w:t>
+      </w:r>
+      <w:proofErr w:type="spellStart"/>
+      <w:r>
+        <w:rPr>
+          <w:sz w:val="24"/>
+          <w:szCs w:val="24"/>
+          <w:lang w:val="en-US"/>
+        </w:rPr>
+        <w:t>KuStudio</w:t>
+      </w:r>
+      <w:proofErr w:type="spellEnd"/>
+      <w:r>
+        <w:rPr>
+          <w:sz w:val="24"/>
+          <w:szCs w:val="24"/>
+          <w:lang w:val="en-US"/>
+        </w:rPr>
+        <w:t xml:space="preserve"> sends OSC data to this project to control its visualization. </w:t>
+      </w:r>
+    </w:p>
+    <w:p>
+      <w:pPr>
+        <w:rPr>
+          <w:sz w:val="24"/>
+          <w:szCs w:val="24"/>
+          <w:lang w:val="en-US"/>
+        </w:rPr>
+      </w:pPr>
+    </w:p>
+    <w:p>
+      <w:pPr>
+        <w:rPr>
+          <w:sz w:val="24"/>
+          <w:szCs w:val="24"/>
+          <w:lang w:val="en-US"/>
+        </w:rPr>
+      </w:pPr>
+      <w:r>
+        <w:rPr>
+          <w:sz w:val="24"/>
+          <w:szCs w:val="24"/>
+          <w:lang w:val="en-US"/>
+        </w:rPr>
+        <w:t xml:space="preserve">To start demo </w:t>
+      </w:r>
+      <w:proofErr w:type="spellStart"/>
+      <w:r>
+        <w:rPr>
+          <w:sz w:val="24"/>
+          <w:szCs w:val="24"/>
+          <w:lang w:val="en-US"/>
+        </w:rPr>
+        <w:t>visualizer</w:t>
+      </w:r>
+      <w:proofErr w:type="spellEnd"/>
+      <w:r>
+        <w:rPr>
+          <w:sz w:val="24"/>
+          <w:szCs w:val="24"/>
+          <w:lang w:val="en-US"/>
+        </w:rPr>
+        <w:t xml:space="preserve">, do the following (here we continue working with demo project in </w:t>
+      </w:r>
+      <w:proofErr w:type="spellStart"/>
+      <w:r>
+        <w:rPr>
+          <w:sz w:val="24"/>
+          <w:szCs w:val="24"/>
+          <w:lang w:val="en-US"/>
+        </w:rPr>
+        <w:t>KuStudio</w:t>
+      </w:r>
+      <w:proofErr w:type="spellEnd"/>
+      <w:r>
+        <w:rPr>
+          <w:sz w:val="24"/>
+          <w:szCs w:val="24"/>
+          <w:lang w:val="en-US"/>
+        </w:rPr>
+        <w:t>):</w:t>
+      </w:r>
+    </w:p>
+    <w:p>
+      <w:pPr>
+        <w:rPr>
+          <w:sz w:val="24"/>
+          <w:szCs w:val="24"/>
+          <w:lang w:val="en-US"/>
+        </w:rPr>
+      </w:pPr>
+      <w:r>
+        <w:rPr>
+          <w:sz w:val="24"/>
+          <w:szCs w:val="24"/>
+          <w:lang w:val="en-US"/>
+        </w:rPr>
+        <w:t xml:space="preserve">6. Run </w:t>
+      </w:r>
+      <w:r>
+        <w:rPr>
+          <w:b/>
+          <w:sz w:val="24"/>
+          <w:szCs w:val="24"/>
+          <w:lang w:val="en-US"/>
+        </w:rPr>
+        <w:t>OSC-Demo-</w:t>
+      </w:r>
+      <w:proofErr w:type="spellStart"/>
+      <w:r>
+        <w:rPr>
+          <w:b/>
+          <w:sz w:val="24"/>
+          <w:szCs w:val="24"/>
+          <w:lang w:val="en-US"/>
+        </w:rPr>
+        <w:t>oF</w:t>
+      </w:r>
+      <w:proofErr w:type="spellEnd"/>
+      <w:r>
+        <w:rPr>
+          <w:b/>
+          <w:sz w:val="24"/>
+          <w:szCs w:val="24"/>
+          <w:lang w:val="en-US"/>
+        </w:rPr>
+        <w:t>/OSC-Demo-</w:t>
+      </w:r>
+      <w:proofErr w:type="spellStart"/>
+      <w:r>
+        <w:rPr>
+          <w:b/>
+          <w:sz w:val="24"/>
+          <w:szCs w:val="24"/>
+          <w:lang w:val="en-US"/>
+        </w:rPr>
+        <w:t>oF</w:t>
+      </w:r>
+      <w:proofErr w:type="spellEnd"/>
+      <w:r>
+        <w:rPr>
+          <w:sz w:val="24"/>
+          <w:szCs w:val="24"/>
+          <w:lang w:val="en-US"/>
+        </w:rPr>
+        <w:t>.</w:t>
+      </w:r>
+    </w:p>
+    <w:p>
+      <w:pPr>
+        <w:rPr>
+          <w:sz w:val="24"/>
+          <w:szCs w:val="24"/>
+          <w:lang w:val="en-US"/>
+        </w:rPr>
+      </w:pPr>
+      <w:r>
+        <w:rPr>
+          <w:sz w:val="24"/>
+          <w:szCs w:val="24"/>
+          <w:lang w:val="en-US"/>
+        </w:rPr>
+        <w:t xml:space="preserve">7. Switch to </w:t>
+      </w:r>
+      <w:proofErr w:type="spellStart"/>
+      <w:r>
+        <w:rPr>
+          <w:sz w:val="24"/>
+          <w:szCs w:val="24"/>
+          <w:lang w:val="en-US"/>
+        </w:rPr>
+        <w:t>KuStudio</w:t>
+      </w:r>
+      <w:proofErr w:type="spellEnd"/>
+      <w:r>
+        <w:rPr>
+          <w:sz w:val="24"/>
+          <w:szCs w:val="24"/>
+          <w:lang w:val="en-US"/>
+        </w:rPr>
+        <w:t xml:space="preserve"> and press </w:t>
+      </w:r>
+      <w:r>
+        <w:rPr>
+          <w:b/>
+          <w:sz w:val="24"/>
+          <w:szCs w:val="24"/>
+          <w:lang w:val="en-US"/>
+        </w:rPr>
+        <w:t>Space</w:t>
+      </w:r>
+      <w:r>
+        <w:rPr>
+          <w:sz w:val="24"/>
+          <w:szCs w:val="24"/>
+          <w:lang w:val="en-US"/>
+        </w:rPr>
+        <w:t>.</w:t>
+      </w:r>
+    </w:p>
+    <w:p>
+      <w:pPr>
+        <w:rPr>
+          <w:sz w:val="24"/>
+          <w:szCs w:val="24"/>
+          <w:lang w:val="en-US"/>
+        </w:rPr>
+      </w:pPr>
+      <w:r>
+        <w:rPr>
+          <w:sz w:val="24"/>
+          <w:szCs w:val="24"/>
+          <w:lang w:val="en-US"/>
+        </w:rPr>
+        <w:t xml:space="preserve">8. The audio will play, and in </w:t>
+      </w:r>
+      <w:proofErr w:type="spellStart"/>
+      <w:r>
+        <w:rPr>
+          <w:sz w:val="24"/>
+          <w:szCs w:val="24"/>
+          <w:lang w:val="en-US"/>
+        </w:rPr>
+        <w:t>visualizer</w:t>
+      </w:r>
+      <w:proofErr w:type="spellEnd"/>
+      <w:r>
+        <w:rPr>
+          <w:sz w:val="24"/>
+          <w:szCs w:val="24"/>
+          <w:lang w:val="en-US"/>
+        </w:rPr>
+        <w:t xml:space="preserve"> you will see pulsating geometric figures, such as in the picture below:</w:t>
+      </w:r>
+    </w:p>
+    <w:p>
+      <w:pPr>
+        <w:rPr>
+          <w:sz w:val="24"/>
+          <w:szCs w:val="24"/>
+          <w:lang w:val="en-US"/>
+        </w:rPr>
+      </w:pPr>
+    </w:p>
+    <w:p>
+      <w:pPr>
+        <w:rPr>
+          <w:sz w:val="24"/>
+          <w:szCs w:val="24"/>
+          <w:lang w:val="en-US"/>
+        </w:rPr>
+      </w:pPr>
+      <w:r>
+        <w:rPr>
+          <w:sz w:val="24"/>
+          <w:szCs w:val="24"/>
+          <w:lang w:val="en-US"/>
+        </w:rPr>
+        <w:pict>
+          <v:shape id="_x0000_i1026" type="#_x0000_t75" style="width:467.3pt;height:239.75pt">
+            <v:imagedata r:id="rId8" o:title="osc-demo-of"/>
+          </v:shape>
+        </w:pict>
+      </w:r>
+    </w:p>
+    <w:p>
+      <w:pPr>
+        <w:rPr>
+          <w:sz w:val="24"/>
+          <w:szCs w:val="24"/>
+          <w:lang w:val="en-US"/>
+        </w:rPr>
+      </w:pPr>
+    </w:p>
+    <w:p>
+      <w:pPr>
+        <w:rPr>
+          <w:sz w:val="24"/>
+          <w:szCs w:val="24"/>
+          <w:lang w:val="en-US"/>
+        </w:rPr>
+      </w:pPr>
+      <w:r>
+        <w:rPr>
+          <w:sz w:val="24"/>
+          <w:szCs w:val="24"/>
+          <w:lang w:val="en-US"/>
+        </w:rPr>
+        <w:t xml:space="preserve">9. To play entire audio track, press </w:t>
+      </w:r>
+      <w:r>
+        <w:rPr>
+          <w:b/>
+          <w:sz w:val="24"/>
+          <w:szCs w:val="24"/>
+          <w:lang w:val="en-US"/>
+        </w:rPr>
+        <w:t>Enter</w:t>
+      </w:r>
+      <w:r>
+        <w:rPr>
+          <w:sz w:val="24"/>
+          <w:szCs w:val="24"/>
+          <w:lang w:val="en-US"/>
+        </w:rPr>
+        <w:t>.</w:t>
+      </w:r>
+    </w:p>
+    <w:p>
+      <w:pPr>
+        <w:rPr>
+          <w:sz w:val="24"/>
+          <w:szCs w:val="24"/>
+          <w:lang w:val="en-US"/>
+        </w:rPr>
+      </w:pPr>
+    </w:p>
+    <w:p>
+      <w:pPr>
+        <w:rPr>
+          <w:sz w:val="24"/>
+          <w:szCs w:val="24"/>
+          <w:lang w:val="en-US"/>
+        </w:rPr>
+      </w:pPr>
+      <w:r>
+        <w:rPr>
+          <w:sz w:val="24"/>
+          <w:szCs w:val="24"/>
+          <w:lang w:val="en-US"/>
+        </w:rPr>
+        <w:t xml:space="preserve">Now, we will learn more details about </w:t>
+      </w:r>
+      <w:proofErr w:type="spellStart"/>
+      <w:r>
+        <w:rPr>
+          <w:sz w:val="24"/>
+          <w:szCs w:val="24"/>
+          <w:lang w:val="en-US"/>
+        </w:rPr>
+        <w:t>KuStudio</w:t>
+      </w:r>
+      <w:proofErr w:type="spellEnd"/>
+      <w:r>
+        <w:rPr>
+          <w:sz w:val="24"/>
+          <w:szCs w:val="24"/>
+          <w:lang w:val="en-US"/>
+        </w:rPr>
+        <w:t>.</w:t>
+      </w:r>
+    </w:p>
+    <w:p>
+      <w:pPr>
+        <w:rPr>
+          <w:sz w:val="24"/>
+          <w:szCs w:val="24"/>
+          <w:lang w:val="en-US"/>
+        </w:rPr>
+      </w:pPr>
+    </w:p>
+    <w:p>
+      <w:pPr>
+        <w:rPr>
+          <w:sz w:val="24"/>
+          <w:szCs w:val="24"/>
+          <w:lang w:val="en-US"/>
+        </w:rPr>
+      </w:pPr>
+    </w:p>
+    <w:p>
+      <w:pPr>
         <w:rPr>
           <w:b/>
           <w:sz w:val="40"/>
           <w:szCs w:val="40"/>
           <w:lang w:val="en-US"/>
         </w:rPr>
-        <w:t>KuS</w:t>
-      </w:r>
+      </w:pPr>
       <w:r>
         <w:rPr>
           <w:b/>
@@ -983,68 +1749,130 @@
           <w:szCs w:val="40"/>
           <w:lang w:val="en-US"/>
         </w:rPr>
+        <w:t xml:space="preserve">Using </w:t>
+      </w:r>
+      <w:proofErr w:type="spellStart"/>
+      <w:r>
+        <w:rPr>
+          <w:b/>
+          <w:sz w:val="40"/>
+          <w:szCs w:val="40"/>
+          <w:lang w:val="en-US"/>
+        </w:rPr>
+        <w:t>KuS</w:t>
+      </w:r>
+      <w:r>
+        <w:rPr>
+          <w:b/>
+          <w:sz w:val="40"/>
+          <w:szCs w:val="40"/>
+          <w:lang w:val="en-US"/>
+        </w:rPr>
         <w:t>tudio</w:t>
       </w:r>
       <w:proofErr w:type="spellEnd"/>
-    </w:p>
-    <w:p>
-      <w:pPr>
-        <w:rPr>
-          <w:sz w:val="24"/>
-          <w:szCs w:val="24"/>
-          <w:lang w:val="en-US"/>
-        </w:rPr>
-      </w:pPr>
-    </w:p>
-    <w:p>
-      <w:pPr>
-        <w:rPr>
-          <w:sz w:val="24"/>
-          <w:szCs w:val="24"/>
-          <w:lang w:val="en-US"/>
-        </w:rPr>
-      </w:pPr>
-      <w:r>
-        <w:rPr>
-          <w:sz w:val="24"/>
-          <w:szCs w:val="24"/>
-          <w:lang w:val="en-US"/>
-        </w:rPr>
-        <w:t>To start using</w:t>
-      </w:r>
-      <w:r>
-        <w:rPr>
-          <w:sz w:val="24"/>
-          <w:szCs w:val="24"/>
-          <w:lang w:val="en-US"/>
-        </w:rPr>
-        <w:t xml:space="preserve"> </w:t>
-      </w:r>
-      <w:proofErr w:type="spellStart"/>
-      <w:r>
-        <w:rPr>
-          <w:sz w:val="24"/>
-          <w:szCs w:val="24"/>
-          <w:lang w:val="en-US"/>
-        </w:rPr>
-        <w:t>KuStudio</w:t>
-      </w:r>
-      <w:proofErr w:type="spellEnd"/>
-      <w:r>
-        <w:rPr>
-          <w:sz w:val="24"/>
-          <w:szCs w:val="24"/>
-          <w:lang w:val="en-US"/>
-        </w:rPr>
-        <w:t xml:space="preserve"> </w:t>
-      </w:r>
-      <w:r>
-        <w:rPr>
-          <w:sz w:val="24"/>
-          <w:szCs w:val="24"/>
-          <w:lang w:val="en-US"/>
-        </w:rPr>
-        <w:t>you need to choose</w:t>
+      <w:r>
+        <w:rPr>
+          <w:b/>
+          <w:sz w:val="40"/>
+          <w:szCs w:val="40"/>
+          <w:lang w:val="en-US"/>
+        </w:rPr>
+        <w:t xml:space="preserve"> for your own project</w:t>
+      </w:r>
+    </w:p>
+    <w:p>
+      <w:pPr>
+        <w:rPr>
+          <w:sz w:val="24"/>
+          <w:szCs w:val="24"/>
+          <w:lang w:val="en-US"/>
+        </w:rPr>
+      </w:pPr>
+    </w:p>
+    <w:p>
+      <w:pPr>
+        <w:rPr>
+          <w:sz w:val="24"/>
+          <w:szCs w:val="24"/>
+          <w:lang w:val="en-US"/>
+        </w:rPr>
+      </w:pPr>
+      <w:r>
+        <w:rPr>
+          <w:sz w:val="24"/>
+          <w:szCs w:val="24"/>
+          <w:lang w:val="en-US"/>
+        </w:rPr>
+        <w:t xml:space="preserve">1. Create a new project using </w:t>
+      </w:r>
+      <w:r>
+        <w:rPr>
+          <w:b/>
+          <w:sz w:val="24"/>
+          <w:szCs w:val="24"/>
+          <w:lang w:val="en-US"/>
+        </w:rPr>
+        <w:t>Project</w:t>
+      </w:r>
+      <w:r>
+        <w:rPr>
+          <w:sz w:val="24"/>
+          <w:szCs w:val="24"/>
+          <w:lang w:val="en-US"/>
+        </w:rPr>
+        <w:t xml:space="preserve"> - </w:t>
+      </w:r>
+      <w:r>
+        <w:rPr>
+          <w:b/>
+          <w:sz w:val="24"/>
+          <w:szCs w:val="24"/>
+          <w:lang w:val="en-US"/>
+        </w:rPr>
+        <w:t>New</w:t>
+      </w:r>
+      <w:r>
+        <w:rPr>
+          <w:sz w:val="24"/>
+          <w:szCs w:val="24"/>
+          <w:lang w:val="en-US"/>
+        </w:rPr>
+        <w:t>.</w:t>
+      </w:r>
+    </w:p>
+    <w:p>
+      <w:pPr>
+        <w:rPr>
+          <w:sz w:val="24"/>
+          <w:szCs w:val="24"/>
+          <w:lang w:val="en-US"/>
+        </w:rPr>
+      </w:pPr>
+    </w:p>
+    <w:p>
+      <w:pPr>
+        <w:rPr>
+          <w:sz w:val="24"/>
+          <w:szCs w:val="24"/>
+          <w:lang w:val="en-US"/>
+        </w:rPr>
+      </w:pPr>
+      <w:r>
+        <w:rPr>
+          <w:sz w:val="24"/>
+          <w:szCs w:val="24"/>
+          <w:lang w:val="en-US"/>
+        </w:rPr>
+        <w:t>2. C</w:t>
+      </w:r>
+      <w:r>
+        <w:rPr>
+          <w:sz w:val="24"/>
+          <w:szCs w:val="24"/>
+          <w:lang w:val="en-US"/>
+        </w:rPr>
+        <w:t>hoose</w:t>
       </w:r>
       <w:r>
         <w:rPr>
@@ -1079,8 +1907,8 @@
           <w:lang w:val="en-US"/>
         </w:rPr>
         <w:pict>
-          <v:shape id="_x0000_i1026" type="#_x0000_t75" style="width:381.9pt;height:234.8pt">
-            <v:imagedata r:id="rId8" o:title="02-select-audio"/>
+          <v:shape id="_x0000_i1027" type="#_x0000_t75" style="width:381.75pt;height:235pt">
+            <v:imagedata r:id="rId9" o:title="02-select-audio"/>
           </v:shape>
         </w:pict>
       </w:r>
@@ -1117,25 +1945,15 @@
           <w:szCs w:val="24"/>
           <w:lang w:val="en-US"/>
         </w:rPr>
-        <w:t xml:space="preserve">After setting </w:t>
-      </w:r>
-      <w:proofErr w:type="spellStart"/>
-      <w:r>
-        <w:rPr>
-          <w:sz w:val="24"/>
-          <w:szCs w:val="24"/>
-          <w:lang w:val="en-US"/>
-        </w:rPr>
-        <w:t>ausio</w:t>
-      </w:r>
-      <w:proofErr w:type="spellEnd"/>
-      <w:r>
-        <w:rPr>
-          <w:sz w:val="24"/>
-          <w:szCs w:val="24"/>
-          <w:lang w:val="en-US"/>
-        </w:rPr>
-        <w:t xml:space="preserve"> track, y</w:t>
+        <w:t>After setting aud</w:t>
+      </w:r>
+      <w:r>
+        <w:rPr>
+          <w:sz w:val="24"/>
+          <w:szCs w:val="24"/>
+          <w:lang w:val="en-US"/>
+        </w:rPr>
+        <w:t>io track, y</w:t>
       </w:r>
       <w:r>
         <w:rPr>
@@ -1152,6 +1970,392 @@
           <w:lang w:val="en-US"/>
         </w:rPr>
         <w:t xml:space="preserve">see the track on the screen in two versions. Upper version shows the whole track, and lower version shows fragment of the track. </w:t>
+      </w:r>
+    </w:p>
+    <w:p>
+      <w:pPr>
+        <w:rPr>
+          <w:sz w:val="24"/>
+          <w:szCs w:val="24"/>
+          <w:lang w:val="en-US"/>
+        </w:rPr>
+      </w:pPr>
+    </w:p>
+    <w:p>
+      <w:pPr>
+        <w:rPr>
+          <w:sz w:val="24"/>
+          <w:szCs w:val="24"/>
+          <w:lang w:val="en-US"/>
+        </w:rPr>
+      </w:pPr>
+      <w:r>
+        <w:rPr>
+          <w:sz w:val="24"/>
+          <w:szCs w:val="24"/>
+          <w:lang w:val="en-US"/>
+        </w:rPr>
+        <w:pict>
+          <v:shape id="_x0000_i1028" type="#_x0000_t75" style="width:378.35pt;height:232.3pt">
+            <v:imagedata r:id="rId10" o:title="03-audio"/>
+          </v:shape>
+        </w:pict>
+      </w:r>
+    </w:p>
+    <w:p>
+      <w:pPr>
+        <w:rPr>
+          <w:sz w:val="24"/>
+          <w:szCs w:val="24"/>
+          <w:lang w:val="en-US"/>
+        </w:rPr>
+      </w:pPr>
+    </w:p>
+    <w:p>
+      <w:pPr>
+        <w:rPr>
+          <w:sz w:val="24"/>
+          <w:szCs w:val="24"/>
+          <w:lang w:val="en-US"/>
+        </w:rPr>
+      </w:pPr>
+      <w:r>
+        <w:rPr>
+          <w:sz w:val="24"/>
+          <w:szCs w:val="24"/>
+          <w:lang w:val="en-US"/>
+        </w:rPr>
+        <w:t>Using mouse, y</w:t>
+      </w:r>
+      <w:r>
+        <w:rPr>
+          <w:sz w:val="24"/>
+          <w:szCs w:val="24"/>
+          <w:lang w:val="en-US"/>
+        </w:rPr>
+        <w:t>ou can drag left and right segment boundaries on the whole track to select desired fragment.</w:t>
+      </w:r>
+    </w:p>
+    <w:p>
+      <w:pPr>
+        <w:rPr>
+          <w:sz w:val="24"/>
+          <w:szCs w:val="24"/>
+          <w:lang w:val="en-US"/>
+        </w:rPr>
+      </w:pPr>
+    </w:p>
+    <w:p>
+      <w:pPr>
+        <w:rPr>
+          <w:sz w:val="24"/>
+          <w:szCs w:val="24"/>
+          <w:lang w:val="en-US"/>
+        </w:rPr>
+      </w:pPr>
+      <w:r>
+        <w:rPr>
+          <w:sz w:val="24"/>
+          <w:szCs w:val="24"/>
+          <w:lang w:val="en-US"/>
+        </w:rPr>
+        <w:t>3. P</w:t>
+      </w:r>
+      <w:r>
+        <w:rPr>
+          <w:sz w:val="24"/>
+          <w:szCs w:val="24"/>
+          <w:lang w:val="en-US"/>
+        </w:rPr>
+        <w:t xml:space="preserve">ress </w:t>
+      </w:r>
+      <w:r>
+        <w:rPr>
+          <w:b/>
+          <w:sz w:val="24"/>
+          <w:szCs w:val="24"/>
+          <w:lang w:val="en-US"/>
+        </w:rPr>
+        <w:t>Enter</w:t>
+      </w:r>
+      <w:r>
+        <w:rPr>
+          <w:b/>
+          <w:sz w:val="24"/>
+          <w:szCs w:val="24"/>
+          <w:lang w:val="en-US"/>
+        </w:rPr>
+        <w:t xml:space="preserve"> </w:t>
+      </w:r>
+      <w:r>
+        <w:rPr>
+          <w:sz w:val="24"/>
+          <w:szCs w:val="24"/>
+          <w:lang w:val="en-US"/>
+        </w:rPr>
+        <w:t xml:space="preserve">to play the whole track. To stop it, click </w:t>
+      </w:r>
+      <w:r>
+        <w:rPr>
+          <w:b/>
+          <w:sz w:val="24"/>
+          <w:szCs w:val="24"/>
+          <w:lang w:val="en-US"/>
+        </w:rPr>
+        <w:t>Stop</w:t>
+      </w:r>
+      <w:r>
+        <w:rPr>
+          <w:sz w:val="24"/>
+          <w:szCs w:val="24"/>
+          <w:lang w:val="en-US"/>
+        </w:rPr>
+        <w:t xml:space="preserve"> button. You can't stop whole track playing using keyboard to prevent accidental stopping during real performance.</w:t>
+      </w:r>
+    </w:p>
+    <w:p>
+      <w:pPr>
+        <w:rPr>
+          <w:sz w:val="24"/>
+          <w:szCs w:val="24"/>
+          <w:lang w:val="en-US"/>
+        </w:rPr>
+      </w:pPr>
+    </w:p>
+    <w:p>
+      <w:pPr>
+        <w:rPr>
+          <w:sz w:val="24"/>
+          <w:szCs w:val="24"/>
+          <w:lang w:val="en-US"/>
+        </w:rPr>
+      </w:pPr>
+      <w:r>
+        <w:rPr>
+          <w:sz w:val="24"/>
+          <w:szCs w:val="24"/>
+          <w:lang w:val="en-US"/>
+        </w:rPr>
+        <w:t xml:space="preserve">4. Press </w:t>
+      </w:r>
+      <w:r>
+        <w:rPr>
+          <w:b/>
+          <w:sz w:val="24"/>
+          <w:szCs w:val="24"/>
+          <w:lang w:val="en-US"/>
+        </w:rPr>
+        <w:t>Space</w:t>
+      </w:r>
+      <w:r>
+        <w:rPr>
+          <w:sz w:val="24"/>
+          <w:szCs w:val="24"/>
+          <w:lang w:val="en-US"/>
+        </w:rPr>
+        <w:t xml:space="preserve"> t</w:t>
+      </w:r>
+      <w:r>
+        <w:rPr>
+          <w:sz w:val="24"/>
+          <w:szCs w:val="24"/>
+          <w:lang w:val="en-US"/>
+        </w:rPr>
+        <w:t>o play and stop the fragment.</w:t>
+      </w:r>
+    </w:p>
+    <w:p>
+      <w:pPr>
+        <w:rPr>
+          <w:sz w:val="24"/>
+          <w:szCs w:val="24"/>
+          <w:lang w:val="en-US"/>
+        </w:rPr>
+      </w:pPr>
+    </w:p>
+    <w:p>
+      <w:pPr>
+        <w:rPr>
+          <w:sz w:val="24"/>
+          <w:szCs w:val="24"/>
+          <w:lang w:val="en-US"/>
+        </w:rPr>
+      </w:pPr>
+      <w:r>
+        <w:rPr>
+          <w:sz w:val="24"/>
+          <w:szCs w:val="24"/>
+          <w:lang w:val="en-US"/>
+        </w:rPr>
+        <w:pict>
+          <v:shape id="_x0000_i1029" type="#_x0000_t75" style="width:378.35pt;height:233pt">
+            <v:imagedata r:id="rId11" o:title="04-play"/>
+          </v:shape>
+        </w:pict>
+      </w:r>
+    </w:p>
+    <w:p>
+      <w:pPr>
+        <w:rPr>
+          <w:sz w:val="24"/>
+          <w:szCs w:val="24"/>
+          <w:lang w:val="en-US"/>
+        </w:rPr>
+      </w:pPr>
+    </w:p>
+    <w:p>
+      <w:pPr>
+        <w:rPr>
+          <w:sz w:val="24"/>
+          <w:szCs w:val="24"/>
+          <w:lang w:val="en-US"/>
+        </w:rPr>
+      </w:pPr>
+      <w:r>
+        <w:rPr>
+          <w:sz w:val="24"/>
+          <w:szCs w:val="24"/>
+          <w:lang w:val="en-US"/>
+        </w:rPr>
+        <w:t xml:space="preserve">5. Add a new OSC track by clicking </w:t>
+      </w:r>
+      <w:r>
+        <w:rPr>
+          <w:b/>
+          <w:sz w:val="24"/>
+          <w:szCs w:val="24"/>
+          <w:lang w:val="en-US"/>
+        </w:rPr>
+        <w:t>Track</w:t>
+      </w:r>
+      <w:r>
+        <w:rPr>
+          <w:sz w:val="24"/>
+          <w:szCs w:val="24"/>
+          <w:lang w:val="en-US"/>
+        </w:rPr>
+        <w:t xml:space="preserve"> - </w:t>
+      </w:r>
+      <w:r>
+        <w:rPr>
+          <w:b/>
+          <w:sz w:val="24"/>
+          <w:szCs w:val="24"/>
+          <w:lang w:val="en-US"/>
+        </w:rPr>
+        <w:t>New track...</w:t>
+      </w:r>
+    </w:p>
+    <w:p>
+      <w:pPr>
+        <w:rPr>
+          <w:sz w:val="24"/>
+          <w:szCs w:val="24"/>
+          <w:lang w:val="en-US"/>
+        </w:rPr>
+      </w:pPr>
+      <w:r>
+        <w:rPr>
+          <w:sz w:val="24"/>
+          <w:szCs w:val="24"/>
+          <w:lang w:val="en-US"/>
+        </w:rPr>
+        <w:pict>
+          <v:shape id="_x0000_i1030" type="#_x0000_t75" style="width:378.35pt;height:233pt">
+            <v:imagedata r:id="rId12" o:title="05-new-track"/>
+          </v:shape>
+        </w:pict>
+      </w:r>
+    </w:p>
+    <w:p>
+      <w:pPr>
+        <w:rPr>
+          <w:sz w:val="24"/>
+          <w:szCs w:val="24"/>
+          <w:lang w:val="en-US"/>
+        </w:rPr>
+      </w:pPr>
+    </w:p>
+    <w:p>
+      <w:pPr>
+        <w:rPr>
+          <w:sz w:val="24"/>
+          <w:szCs w:val="24"/>
+          <w:lang w:val="en-US"/>
+        </w:rPr>
+      </w:pPr>
+      <w:r>
+        <w:rPr>
+          <w:sz w:val="24"/>
+          <w:szCs w:val="24"/>
+          <w:lang w:val="en-US"/>
+        </w:rPr>
+        <w:t xml:space="preserve">The track name corresponds the OSC address on which will be sent the </w:t>
+      </w:r>
+      <w:proofErr w:type="spellStart"/>
+      <w:r>
+        <w:rPr>
+          <w:sz w:val="24"/>
+          <w:szCs w:val="24"/>
+          <w:lang w:val="en-US"/>
+        </w:rPr>
+        <w:t>tracks's</w:t>
+      </w:r>
+      <w:proofErr w:type="spellEnd"/>
+      <w:r>
+        <w:rPr>
+          <w:sz w:val="24"/>
+          <w:szCs w:val="24"/>
+          <w:lang w:val="en-US"/>
+        </w:rPr>
+        <w:t xml:space="preserve"> values. For example, track named </w:t>
+      </w:r>
+      <w:proofErr w:type="spellStart"/>
+      <w:r>
+        <w:rPr>
+          <w:b/>
+          <w:sz w:val="24"/>
+          <w:szCs w:val="24"/>
+          <w:lang w:val="en-US"/>
+        </w:rPr>
+        <w:t>valueX</w:t>
+      </w:r>
+      <w:proofErr w:type="spellEnd"/>
+      <w:r>
+        <w:rPr>
+          <w:sz w:val="24"/>
+          <w:szCs w:val="24"/>
+          <w:lang w:val="en-US"/>
+        </w:rPr>
+        <w:t xml:space="preserve"> will send data to </w:t>
+      </w:r>
+      <w:r>
+        <w:rPr>
+          <w:b/>
+          <w:sz w:val="24"/>
+          <w:szCs w:val="24"/>
+          <w:lang w:val="en-US"/>
+        </w:rPr>
+        <w:t>/</w:t>
+      </w:r>
+      <w:proofErr w:type="spellStart"/>
+      <w:r>
+        <w:rPr>
+          <w:b/>
+          <w:sz w:val="24"/>
+          <w:szCs w:val="24"/>
+          <w:lang w:val="en-US"/>
+        </w:rPr>
+        <w:t>valueX</w:t>
+      </w:r>
+      <w:proofErr w:type="spellEnd"/>
+      <w:r>
+        <w:rPr>
+          <w:sz w:val="24"/>
+          <w:szCs w:val="24"/>
+          <w:lang w:val="en-US"/>
+        </w:rPr>
+        <w:t xml:space="preserve"> address.</w:t>
       </w:r>
     </w:p>
     <w:p>
@@ -1179,8 +2383,8 @@
         </w:rPr>
         <w:lastRenderedPageBreak/>
         <w:pict>
-          <v:shape id="_x0000_i1027" type="#_x0000_t75" style="width:378.15pt;height:232.3pt">
-            <v:imagedata r:id="rId9" o:title="03-audio"/>
+          <v:shape id="_x0000_i1031" type="#_x0000_t75" style="width:377pt;height:231.6pt">
+            <v:imagedata r:id="rId13" o:title="06-track-name"/>
           </v:shape>
         </w:pict>
       </w:r>
@@ -1208,102 +2412,24 @@
           <w:szCs w:val="24"/>
           <w:lang w:val="en-US"/>
         </w:rPr>
-        <w:t>Using mouse, y</w:t>
-      </w:r>
-      <w:r>
-        <w:rPr>
-          <w:sz w:val="24"/>
-          <w:szCs w:val="24"/>
-          <w:lang w:val="en-US"/>
-        </w:rPr>
-        <w:t>ou can drag left and right segment boundaries on the whole track to select desired fragment.</w:t>
-      </w:r>
-    </w:p>
-    <w:p>
-      <w:pPr>
-        <w:rPr>
-          <w:sz w:val="24"/>
-          <w:szCs w:val="24"/>
-          <w:lang w:val="en-US"/>
-        </w:rPr>
-      </w:pPr>
-    </w:p>
-    <w:p>
-      <w:pPr>
-        <w:rPr>
-          <w:sz w:val="24"/>
-          <w:szCs w:val="24"/>
-          <w:lang w:val="en-US"/>
-        </w:rPr>
-      </w:pPr>
-      <w:r>
-        <w:rPr>
-          <w:sz w:val="24"/>
-          <w:szCs w:val="24"/>
-          <w:lang w:val="en-US"/>
-        </w:rPr>
-        <w:t xml:space="preserve">To play the whole track press </w:t>
-      </w:r>
-      <w:r>
-        <w:rPr>
-          <w:b/>
-          <w:sz w:val="24"/>
-          <w:szCs w:val="24"/>
-          <w:lang w:val="en-US"/>
-        </w:rPr>
-        <w:t>Enter</w:t>
-      </w:r>
-      <w:r>
-        <w:rPr>
-          <w:sz w:val="24"/>
-          <w:szCs w:val="24"/>
-          <w:lang w:val="en-US"/>
-        </w:rPr>
-        <w:t>. To stop it, click "Stop" button. You can't stop whole track playing using keyboard to prevent accidental stopping during real performance.</w:t>
-      </w:r>
-    </w:p>
-    <w:p>
-      <w:pPr>
-        <w:rPr>
-          <w:sz w:val="24"/>
-          <w:szCs w:val="24"/>
-          <w:lang w:val="en-US"/>
-        </w:rPr>
-      </w:pPr>
-      <w:r>
-        <w:rPr>
-          <w:sz w:val="24"/>
-          <w:szCs w:val="24"/>
-          <w:lang w:val="en-US"/>
-        </w:rPr>
-        <w:t xml:space="preserve">To play and stop the fragment press </w:t>
-      </w:r>
-      <w:r>
-        <w:rPr>
-          <w:b/>
-          <w:sz w:val="24"/>
-          <w:szCs w:val="24"/>
-          <w:lang w:val="en-US"/>
-        </w:rPr>
-        <w:t>Space</w:t>
-      </w:r>
-      <w:r>
-        <w:rPr>
-          <w:sz w:val="24"/>
-          <w:szCs w:val="24"/>
-          <w:lang w:val="en-US"/>
-        </w:rPr>
-        <w:t>.</w:t>
-      </w:r>
-    </w:p>
-    <w:p>
-      <w:pPr>
-        <w:rPr>
-          <w:sz w:val="24"/>
-          <w:szCs w:val="24"/>
-          <w:lang w:val="en-US"/>
-        </w:rPr>
-      </w:pPr>
+        <w:t xml:space="preserve">6. Let's edit track </w:t>
+      </w:r>
+      <w:r>
+        <w:rPr>
+          <w:sz w:val="24"/>
+          <w:szCs w:val="24"/>
+          <w:lang w:val="en-US"/>
+        </w:rPr>
+        <w:t>using mouse.</w:t>
+      </w:r>
+      <w:r>
+        <w:rPr>
+          <w:sz w:val="24"/>
+          <w:szCs w:val="24"/>
+          <w:lang w:val="en-US"/>
+        </w:rPr>
+        <w:t xml:space="preserve"> At first, select track by clicking it.</w:t>
+      </w:r>
     </w:p>
     <w:p>
       <w:pPr>
@@ -1320,8 +2446,8 @@
           <w:lang w:val="en-US"/>
         </w:rPr>
         <w:pict>
-          <v:shape id="_x0000_i1028" type="#_x0000_t75" style="width:378.15pt;height:232.9pt">
-            <v:imagedata r:id="rId10" o:title="04-play"/>
+          <v:shape id="_x0000_i1032" type="#_x0000_t75" style="width:377pt;height:231.6pt">
+            <v:imagedata r:id="rId14" o:title="07-select-track"/>
           </v:shape>
         </w:pict>
       </w:r>
@@ -1349,8 +2475,67 @@
           <w:szCs w:val="24"/>
           <w:lang w:val="en-US"/>
         </w:rPr>
-        <w:t>Now, we can add OSC tracks.</w:t>
-      </w:r>
+        <w:t xml:space="preserve">Then </w:t>
+      </w:r>
+      <w:r>
+        <w:rPr>
+          <w:sz w:val="24"/>
+          <w:szCs w:val="24"/>
+          <w:lang w:val="en-US"/>
+        </w:rPr>
+        <w:t>click</w:t>
+      </w:r>
+      <w:r>
+        <w:rPr>
+          <w:sz w:val="24"/>
+          <w:szCs w:val="24"/>
+          <w:lang w:val="en-US"/>
+        </w:rPr>
+        <w:t xml:space="preserve"> </w:t>
+      </w:r>
+      <w:r>
+        <w:rPr>
+          <w:b/>
+          <w:sz w:val="24"/>
+          <w:szCs w:val="24"/>
+          <w:lang w:val="en-US"/>
+        </w:rPr>
+        <w:t>E</w:t>
+      </w:r>
+      <w:r>
+        <w:rPr>
+          <w:sz w:val="24"/>
+          <w:szCs w:val="24"/>
+          <w:lang w:val="en-US"/>
+        </w:rPr>
+        <w:t xml:space="preserve"> button to enable drawing mode. Or, equivalently, press and hold the key </w:t>
+      </w:r>
+      <w:r>
+        <w:rPr>
+          <w:b/>
+          <w:sz w:val="24"/>
+          <w:szCs w:val="24"/>
+          <w:lang w:val="en-US"/>
+        </w:rPr>
+        <w:t>z</w:t>
+      </w:r>
+      <w:r>
+        <w:rPr>
+          <w:sz w:val="24"/>
+          <w:szCs w:val="24"/>
+          <w:lang w:val="en-US"/>
+        </w:rPr>
+        <w:t xml:space="preserve"> in English keyboard layout (we propose to use this method to prevent accidental track's editing).</w:t>
+      </w:r>
+    </w:p>
+    <w:p>
+      <w:pPr>
+        <w:rPr>
+          <w:sz w:val="24"/>
+          <w:szCs w:val="24"/>
+          <w:lang w:val="en-US"/>
+        </w:rPr>
+      </w:pPr>
     </w:p>
     <w:p>
       <w:pPr>
@@ -1368,8 +2553,8 @@
         </w:rPr>
         <w:lastRenderedPageBreak/>
         <w:pict>
-          <v:shape id="_x0000_i1029" type="#_x0000_t75" style="width:378.15pt;height:232.9pt">
-            <v:imagedata r:id="rId11" o:title="05-new-track"/>
+          <v:shape id="_x0000_i1033" type="#_x0000_t75" style="width:381.75pt;height:235pt">
+            <v:imagedata r:id="rId15" o:title="08-drawing-mode"/>
           </v:shape>
         </w:pict>
       </w:r>
@@ -1397,100 +2582,9 @@
           <w:szCs w:val="24"/>
           <w:lang w:val="en-US"/>
         </w:rPr>
-        <w:t xml:space="preserve">The track name corresponds the OSC address on which will be sent the </w:t>
-      </w:r>
-      <w:proofErr w:type="spellStart"/>
-      <w:r>
-        <w:rPr>
-          <w:sz w:val="24"/>
-          <w:szCs w:val="24"/>
-          <w:lang w:val="en-US"/>
-        </w:rPr>
-        <w:t>tracks's</w:t>
-      </w:r>
-      <w:proofErr w:type="spellEnd"/>
-      <w:r>
-        <w:rPr>
-          <w:sz w:val="24"/>
-          <w:szCs w:val="24"/>
-          <w:lang w:val="en-US"/>
-        </w:rPr>
-        <w:t xml:space="preserve"> values. For example, track named </w:t>
-      </w:r>
-      <w:proofErr w:type="spellStart"/>
-      <w:r>
-        <w:rPr>
-          <w:b/>
-          <w:sz w:val="24"/>
-          <w:szCs w:val="24"/>
-          <w:lang w:val="en-US"/>
-        </w:rPr>
-        <w:t>valueX</w:t>
-      </w:r>
-      <w:proofErr w:type="spellEnd"/>
-      <w:r>
-        <w:rPr>
-          <w:sz w:val="24"/>
-          <w:szCs w:val="24"/>
-          <w:lang w:val="en-US"/>
-        </w:rPr>
-        <w:t xml:space="preserve"> will send data to </w:t>
-      </w:r>
-      <w:r>
-        <w:rPr>
-          <w:b/>
-          <w:sz w:val="24"/>
-          <w:szCs w:val="24"/>
-          <w:lang w:val="en-US"/>
-        </w:rPr>
-        <w:t>/</w:t>
-      </w:r>
-      <w:proofErr w:type="spellStart"/>
-      <w:r>
-        <w:rPr>
-          <w:b/>
-          <w:sz w:val="24"/>
-          <w:szCs w:val="24"/>
-          <w:lang w:val="en-US"/>
-        </w:rPr>
-        <w:t>valueX</w:t>
-      </w:r>
-      <w:proofErr w:type="spellEnd"/>
-      <w:r>
-        <w:rPr>
-          <w:sz w:val="24"/>
-          <w:szCs w:val="24"/>
-          <w:lang w:val="en-US"/>
-        </w:rPr>
-        <w:t xml:space="preserve"> address.</w:t>
-      </w:r>
-    </w:p>
-    <w:p>
-      <w:pPr>
-        <w:rPr>
-          <w:sz w:val="24"/>
-          <w:szCs w:val="24"/>
-          <w:lang w:val="en-US"/>
-        </w:rPr>
-      </w:pPr>
-    </w:p>
-    <w:p>
-      <w:pPr>
-        <w:rPr>
-          <w:sz w:val="24"/>
-          <w:szCs w:val="24"/>
-          <w:lang w:val="en-US"/>
-        </w:rPr>
-      </w:pPr>
-      <w:r>
-        <w:rPr>
-          <w:sz w:val="24"/>
-          <w:szCs w:val="24"/>
-          <w:lang w:val="en-US"/>
-        </w:rPr>
         <w:pict>
-          <v:shape id="_x0000_i1030" type="#_x0000_t75" style="width:376.9pt;height:231.65pt">
-            <v:imagedata r:id="rId12" o:title="06-track-name"/>
+          <v:shape id="_x0000_i1034" type="#_x0000_t75" style="width:381.75pt;height:235pt">
+            <v:imagedata r:id="rId16" o:title="09-drawing-track"/>
           </v:shape>
         </w:pict>
       </w:r>
@@ -1512,22 +2606,32 @@
           <w:lang w:val="en-US"/>
         </w:rPr>
       </w:pPr>
-      <w:r>
-        <w:rPr>
-          <w:sz w:val="24"/>
-          <w:szCs w:val="24"/>
-          <w:lang w:val="en-US"/>
-        </w:rPr>
-        <w:t>You can draw track's values using mouse.</w:t>
-      </w:r>
-      <w:r>
-        <w:rPr>
-          <w:sz w:val="24"/>
-          <w:szCs w:val="24"/>
-          <w:lang w:val="en-US"/>
-        </w:rPr>
-        <w:t xml:space="preserve"> At first, you need to select track by clicking it.</w:t>
-      </w:r>
+    </w:p>
+    <w:p>
+      <w:pPr>
+        <w:rPr>
+          <w:sz w:val="24"/>
+          <w:szCs w:val="24"/>
+          <w:lang w:val="en-US"/>
+        </w:rPr>
+      </w:pPr>
+      <w:r>
+        <w:rPr>
+          <w:sz w:val="24"/>
+          <w:szCs w:val="24"/>
+          <w:lang w:val="en-US"/>
+        </w:rPr>
+        <w:t>By default, track's range is from 0 to 1. To change it, use "Range" dialog.</w:t>
+      </w:r>
+    </w:p>
+    <w:p>
+      <w:pPr>
+        <w:rPr>
+          <w:sz w:val="24"/>
+          <w:szCs w:val="24"/>
+          <w:lang w:val="en-US"/>
+        </w:rPr>
+      </w:pPr>
     </w:p>
     <w:p>
       <w:pPr>
@@ -1545,8 +2649,8 @@
         </w:rPr>
         <w:lastRenderedPageBreak/>
         <w:pict>
-          <v:shape id="_x0000_i1031" type="#_x0000_t75" style="width:376.9pt;height:231.65pt">
-            <v:imagedata r:id="rId13" o:title="07-select-track"/>
+          <v:shape id="_x0000_i1035" type="#_x0000_t75" style="width:381.75pt;height:235pt">
+            <v:imagedata r:id="rId17" o:title="10-range"/>
           </v:shape>
         </w:pict>
       </w:r>
@@ -1568,49 +2672,72 @@
           <w:lang w:val="en-US"/>
         </w:rPr>
       </w:pPr>
-      <w:r>
-        <w:rPr>
-          <w:sz w:val="24"/>
-          <w:szCs w:val="24"/>
-          <w:lang w:val="en-US"/>
-        </w:rPr>
-        <w:t xml:space="preserve">Then press "E" button to enable drawing mode. Or, equivalently, press and hold the key </w:t>
-      </w:r>
-      <w:r>
-        <w:rPr>
-          <w:b/>
-          <w:sz w:val="24"/>
-          <w:szCs w:val="24"/>
-          <w:lang w:val="en-US"/>
-        </w:rPr>
-        <w:t>z</w:t>
-      </w:r>
-      <w:r>
-        <w:rPr>
-          <w:sz w:val="24"/>
-          <w:szCs w:val="24"/>
-          <w:lang w:val="en-US"/>
-        </w:rPr>
-        <w:t xml:space="preserve"> in English keyboard layout (we propose to use this method to prevent accidental track's editing).</w:t>
-      </w:r>
-    </w:p>
-    <w:p>
-      <w:pPr>
-        <w:rPr>
-          <w:sz w:val="24"/>
-          <w:szCs w:val="24"/>
-          <w:lang w:val="en-US"/>
-        </w:rPr>
-      </w:pPr>
-    </w:p>
-    <w:p>
-      <w:pPr>
-        <w:rPr>
-          <w:sz w:val="24"/>
-          <w:szCs w:val="24"/>
-          <w:lang w:val="en-US"/>
-        </w:rPr>
-      </w:pPr>
+    </w:p>
+    <w:p>
+      <w:pPr>
+        <w:rPr>
+          <w:sz w:val="24"/>
+          <w:szCs w:val="24"/>
+          <w:lang w:val="en-US"/>
+        </w:rPr>
+      </w:pPr>
+      <w:r>
+        <w:rPr>
+          <w:sz w:val="24"/>
+          <w:szCs w:val="24"/>
+          <w:lang w:val="en-US"/>
+        </w:rPr>
+        <w:t xml:space="preserve">7. Click buttons in the top-right corner of a track  to </w:t>
+      </w:r>
+      <w:r>
+        <w:rPr>
+          <w:sz w:val="24"/>
+          <w:szCs w:val="24"/>
+          <w:lang w:val="en-US"/>
+        </w:rPr>
+        <w:t xml:space="preserve">adjust </w:t>
+      </w:r>
+      <w:r>
+        <w:rPr>
+          <w:sz w:val="24"/>
+          <w:szCs w:val="24"/>
+          <w:lang w:val="en-US"/>
+        </w:rPr>
+        <w:t xml:space="preserve">vertical </w:t>
+      </w:r>
+      <w:r>
+        <w:rPr>
+          <w:sz w:val="24"/>
+          <w:szCs w:val="24"/>
+          <w:lang w:val="en-US"/>
+        </w:rPr>
+        <w:t>size and order of the tracks</w:t>
+      </w:r>
+      <w:r>
+        <w:rPr>
+          <w:sz w:val="24"/>
+          <w:szCs w:val="24"/>
+          <w:lang w:val="en-US"/>
+        </w:rPr>
+        <w:t>.</w:t>
+      </w:r>
+    </w:p>
+    <w:p>
+      <w:pPr>
+        <w:rPr>
+          <w:sz w:val="24"/>
+          <w:szCs w:val="24"/>
+          <w:lang w:val="en-US"/>
+        </w:rPr>
+      </w:pPr>
+      <w:r>
+        <w:rPr>
+          <w:sz w:val="24"/>
+          <w:szCs w:val="24"/>
+          <w:lang w:val="en-US"/>
+        </w:rPr>
+        <w:t xml:space="preserve"> </w:t>
+      </w:r>
       <w:r>
         <w:rPr>
           <w:sz w:val="24"/>
@@ -1618,8 +2745,8 @@
           <w:lang w:val="en-US"/>
         </w:rPr>
         <w:pict>
-          <v:shape id="_x0000_i1032" type="#_x0000_t75" style="width:381.9pt;height:234.8pt">
-            <v:imagedata r:id="rId14" o:title="08-drawing-mode"/>
+          <v:shape id="_x0000_i1036" type="#_x0000_t75" style="width:381.75pt;height:235pt">
+            <v:imagedata r:id="rId18" o:title="11-height"/>
           </v:shape>
         </w:pict>
       </w:r>
@@ -1641,6 +2768,123 @@
           <w:lang w:val="en-US"/>
         </w:rPr>
       </w:pPr>
+    </w:p>
+    <w:p>
+      <w:pPr>
+        <w:rPr>
+          <w:sz w:val="24"/>
+          <w:szCs w:val="24"/>
+          <w:lang w:val="en-US"/>
+        </w:rPr>
+      </w:pPr>
+      <w:r>
+        <w:rPr>
+          <w:sz w:val="24"/>
+          <w:szCs w:val="24"/>
+          <w:lang w:val="en-US"/>
+        </w:rPr>
+        <w:t>8. S</w:t>
+      </w:r>
+      <w:r>
+        <w:rPr>
+          <w:sz w:val="24"/>
+          <w:szCs w:val="24"/>
+          <w:lang w:val="en-US"/>
+        </w:rPr>
+        <w:t>etup OSC receiver</w:t>
+      </w:r>
+      <w:r>
+        <w:rPr>
+          <w:sz w:val="24"/>
+          <w:szCs w:val="24"/>
+          <w:lang w:val="en-US"/>
+        </w:rPr>
+        <w:t>s</w:t>
+      </w:r>
+      <w:r>
+        <w:rPr>
+          <w:sz w:val="24"/>
+          <w:szCs w:val="24"/>
+          <w:lang w:val="en-US"/>
+        </w:rPr>
+        <w:t xml:space="preserve"> </w:t>
+      </w:r>
+      <w:r>
+        <w:rPr>
+          <w:sz w:val="24"/>
+          <w:szCs w:val="24"/>
+          <w:lang w:val="en-US"/>
+        </w:rPr>
+        <w:t xml:space="preserve">by clicking </w:t>
+      </w:r>
+      <w:r>
+        <w:rPr>
+          <w:b/>
+          <w:sz w:val="24"/>
+          <w:szCs w:val="24"/>
+          <w:lang w:val="en-US"/>
+        </w:rPr>
+        <w:t>Settings</w:t>
+      </w:r>
+      <w:r>
+        <w:rPr>
+          <w:sz w:val="24"/>
+          <w:szCs w:val="24"/>
+          <w:lang w:val="en-US"/>
+        </w:rPr>
+        <w:t xml:space="preserve"> - </w:t>
+      </w:r>
+      <w:r>
+        <w:rPr>
+          <w:b/>
+          <w:sz w:val="24"/>
+          <w:szCs w:val="24"/>
+          <w:lang w:val="en-US"/>
+        </w:rPr>
+        <w:t>OSC out 1</w:t>
+      </w:r>
+      <w:r>
+        <w:rPr>
+          <w:sz w:val="24"/>
+          <w:szCs w:val="24"/>
+          <w:lang w:val="en-US"/>
+        </w:rPr>
+        <w:t xml:space="preserve"> (2,3,4) and specifying</w:t>
+      </w:r>
+      <w:r>
+        <w:rPr>
+          <w:sz w:val="24"/>
+          <w:szCs w:val="24"/>
+          <w:lang w:val="en-US"/>
+        </w:rPr>
+        <w:t xml:space="preserve"> </w:t>
+      </w:r>
+      <w:r>
+        <w:rPr>
+          <w:sz w:val="24"/>
+          <w:szCs w:val="24"/>
+          <w:lang w:val="en-US"/>
+        </w:rPr>
+        <w:t>host address and port.</w:t>
+      </w:r>
+    </w:p>
+    <w:p>
+      <w:pPr>
+        <w:rPr>
+          <w:sz w:val="24"/>
+          <w:szCs w:val="24"/>
+          <w:lang w:val="en-US"/>
+        </w:rPr>
+      </w:pPr>
+    </w:p>
+    <w:p>
+      <w:pPr>
+        <w:rPr>
+          <w:sz w:val="24"/>
+          <w:szCs w:val="24"/>
+          <w:lang w:val="en-US"/>
+        </w:rPr>
+      </w:pPr>
       <w:r>
         <w:rPr>
           <w:sz w:val="24"/>
@@ -1649,8 +2893,8 @@
         </w:rPr>
         <w:lastRenderedPageBreak/>
         <w:pict>
-          <v:shape id="_x0000_i1033" type="#_x0000_t75" style="width:381.9pt;height:234.8pt">
-            <v:imagedata r:id="rId15" o:title="09-drawing-track"/>
+          <v:shape id="_x0000_i1037" type="#_x0000_t75" style="width:381.75pt;height:235pt">
+            <v:imagedata r:id="rId19" o:title="12-osc"/>
           </v:shape>
         </w:pict>
       </w:r>
@@ -1672,32 +2916,80 @@
           <w:lang w:val="en-US"/>
         </w:rPr>
       </w:pPr>
-    </w:p>
-    <w:p>
-      <w:pPr>
-        <w:rPr>
-          <w:sz w:val="24"/>
-          <w:szCs w:val="24"/>
-          <w:lang w:val="en-US"/>
-        </w:rPr>
-      </w:pPr>
-      <w:r>
-        <w:rPr>
-          <w:sz w:val="24"/>
-          <w:szCs w:val="24"/>
-          <w:lang w:val="en-US"/>
-        </w:rPr>
-        <w:t>By default, track's range is from 0 to 1. To change it, use "Range" dialog.</w:t>
-      </w:r>
-    </w:p>
-    <w:p>
-      <w:pPr>
-        <w:rPr>
-          <w:sz w:val="24"/>
-          <w:szCs w:val="24"/>
-          <w:lang w:val="en-US"/>
-        </w:rPr>
-      </w:pPr>
+      <w:r>
+        <w:rPr>
+          <w:sz w:val="24"/>
+          <w:szCs w:val="24"/>
+          <w:lang w:val="en-US"/>
+        </w:rPr>
+        <w:t xml:space="preserve">9. Click  </w:t>
+      </w:r>
+      <w:r>
+        <w:rPr>
+          <w:b/>
+          <w:sz w:val="24"/>
+          <w:szCs w:val="24"/>
+          <w:lang w:val="en-US"/>
+        </w:rPr>
+        <w:t>Record</w:t>
+      </w:r>
+      <w:r>
+        <w:rPr>
+          <w:sz w:val="24"/>
+          <w:szCs w:val="24"/>
+          <w:lang w:val="en-US"/>
+        </w:rPr>
+        <w:t xml:space="preserve"> button (it's button with circle) to record values from external OSC senders</w:t>
+      </w:r>
+      <w:r>
+        <w:rPr>
+          <w:sz w:val="24"/>
+          <w:szCs w:val="24"/>
+          <w:lang w:val="en-US"/>
+        </w:rPr>
+        <w:t xml:space="preserve"> (see </w:t>
+      </w:r>
+      <w:r>
+        <w:rPr>
+          <w:i/>
+          <w:sz w:val="24"/>
+          <w:szCs w:val="24"/>
+          <w:lang w:val="en-US"/>
+        </w:rPr>
+        <w:t>Recording OSC values from external programs</w:t>
+      </w:r>
+      <w:r>
+        <w:rPr>
+          <w:sz w:val="24"/>
+          <w:szCs w:val="24"/>
+          <w:lang w:val="en-US"/>
+        </w:rPr>
+        <w:t xml:space="preserve"> below)</w:t>
+      </w:r>
+      <w:r>
+        <w:rPr>
+          <w:sz w:val="24"/>
+          <w:szCs w:val="24"/>
+          <w:lang w:val="en-US"/>
+        </w:rPr>
+        <w:t xml:space="preserve"> or by dragging </w:t>
+      </w:r>
+      <w:r>
+        <w:rPr>
+          <w:sz w:val="24"/>
+          <w:szCs w:val="24"/>
+          <w:lang w:val="en-US"/>
+        </w:rPr>
+        <w:t xml:space="preserve">track's </w:t>
+      </w:r>
+      <w:r>
+        <w:rPr>
+          <w:sz w:val="24"/>
+          <w:szCs w:val="24"/>
+          <w:lang w:val="en-US"/>
+        </w:rPr>
+        <w:t>value during playing.</w:t>
+      </w:r>
     </w:p>
     <w:p>
       <w:pPr>
@@ -1714,8 +3006,8 @@
           <w:lang w:val="en-US"/>
         </w:rPr>
         <w:pict>
-          <v:shape id="_x0000_i1034" type="#_x0000_t75" style="width:381.9pt;height:234.8pt">
-            <v:imagedata r:id="rId16" o:title="10-range"/>
+          <v:shape id="_x0000_i1038" type="#_x0000_t75" style="width:387.15pt;height:237.75pt">
+            <v:imagedata r:id="rId20" o:title="13-record"/>
           </v:shape>
         </w:pict>
       </w:r>
@@ -1752,51 +3044,109 @@
           <w:szCs w:val="24"/>
           <w:lang w:val="en-US"/>
         </w:rPr>
-        <w:t xml:space="preserve">You can adjust </w:t>
-      </w:r>
-      <w:r>
-        <w:rPr>
-          <w:sz w:val="24"/>
-          <w:szCs w:val="24"/>
-          <w:lang w:val="en-US"/>
-        </w:rPr>
-        <w:t xml:space="preserve">vertical </w:t>
-      </w:r>
-      <w:r>
-        <w:rPr>
-          <w:sz w:val="24"/>
-          <w:szCs w:val="24"/>
-          <w:lang w:val="en-US"/>
-        </w:rPr>
-        <w:t>size and order of the tracks by clicking buttons in the top-right corner of each track.</w:t>
-      </w:r>
-    </w:p>
-    <w:p>
-      <w:pPr>
-        <w:rPr>
-          <w:sz w:val="24"/>
-          <w:szCs w:val="24"/>
-          <w:lang w:val="en-US"/>
-        </w:rPr>
-      </w:pPr>
-      <w:r>
-        <w:rPr>
-          <w:sz w:val="24"/>
-          <w:szCs w:val="24"/>
+        <w:t xml:space="preserve">10. Click </w:t>
+      </w:r>
+      <w:r>
+        <w:rPr>
+          <w:b/>
+          <w:sz w:val="24"/>
+          <w:szCs w:val="24"/>
+          <w:lang w:val="en-US"/>
+        </w:rPr>
+        <w:t>Project</w:t>
+      </w:r>
+      <w:r>
+        <w:rPr>
+          <w:sz w:val="24"/>
+          <w:szCs w:val="24"/>
+          <w:lang w:val="en-US"/>
+        </w:rPr>
+        <w:t xml:space="preserve"> - </w:t>
+      </w:r>
+      <w:r>
+        <w:rPr>
+          <w:b/>
+          <w:sz w:val="24"/>
+          <w:szCs w:val="24"/>
+          <w:lang w:val="en-US"/>
+        </w:rPr>
+        <w:t>Save</w:t>
+      </w:r>
+      <w:r>
+        <w:rPr>
+          <w:sz w:val="24"/>
+          <w:szCs w:val="24"/>
+          <w:lang w:val="en-US"/>
+        </w:rPr>
+        <w:t xml:space="preserve"> or </w:t>
+      </w:r>
+      <w:r>
+        <w:rPr>
+          <w:b/>
+          <w:sz w:val="24"/>
+          <w:szCs w:val="24"/>
+          <w:lang w:val="en-US"/>
+        </w:rPr>
+        <w:t>Save as...</w:t>
+      </w:r>
+      <w:r>
+        <w:rPr>
+          <w:sz w:val="24"/>
+          <w:szCs w:val="24"/>
+          <w:lang w:val="en-US"/>
+        </w:rPr>
+        <w:t xml:space="preserve"> to save your </w:t>
+      </w:r>
+      <w:proofErr w:type="spellStart"/>
+      <w:r>
+        <w:rPr>
+          <w:sz w:val="24"/>
+          <w:szCs w:val="24"/>
+          <w:lang w:val="en-US"/>
+        </w:rPr>
+        <w:t>KuStudio</w:t>
+      </w:r>
+      <w:proofErr w:type="spellEnd"/>
+      <w:r>
+        <w:rPr>
+          <w:sz w:val="24"/>
+          <w:szCs w:val="24"/>
+          <w:lang w:val="en-US"/>
+        </w:rPr>
+        <w:t xml:space="preserve"> project</w:t>
+      </w:r>
+      <w:r>
+        <w:rPr>
+          <w:sz w:val="24"/>
+          <w:szCs w:val="24"/>
+          <w:lang w:val="en-US"/>
+        </w:rPr>
+        <w:t>.</w:t>
+      </w:r>
+    </w:p>
+    <w:p>
+      <w:pPr>
+        <w:rPr>
+          <w:sz w:val="24"/>
+          <w:szCs w:val="24"/>
+          <w:lang w:val="en-US"/>
+        </w:rPr>
+      </w:pPr>
+    </w:p>
+    <w:p>
+      <w:pPr>
+        <w:rPr>
+          <w:lang w:val="en-US"/>
+        </w:rPr>
+      </w:pPr>
+      <w:r>
+        <w:rPr>
           <w:lang w:val="en-US"/>
         </w:rPr>
         <w:lastRenderedPageBreak/>
-        <w:t xml:space="preserve"> </w:t>
-      </w:r>
-      <w:r>
-        <w:rPr>
-          <w:sz w:val="24"/>
-          <w:szCs w:val="24"/>
-          <w:lang w:val="en-US"/>
-        </w:rPr>
         <w:pict>
-          <v:shape id="_x0000_i1035" type="#_x0000_t75" style="width:381.9pt;height:234.8pt">
-            <v:imagedata r:id="rId17" o:title="11-height"/>
+          <v:shape id="_x0000_i1039" type="#_x0000_t75" style="width:387.15pt;height:237.75pt">
+            <v:imagedata r:id="rId21" o:title="14-save"/>
           </v:shape>
         </w:pict>
       </w:r>
@@ -1804,238 +3154,6 @@
     <w:p>
       <w:pPr>
         <w:rPr>
-          <w:sz w:val="24"/>
-          <w:szCs w:val="24"/>
-          <w:lang w:val="en-US"/>
-        </w:rPr>
-      </w:pPr>
-    </w:p>
-    <w:p>
-      <w:pPr>
-        <w:rPr>
-          <w:sz w:val="24"/>
-          <w:szCs w:val="24"/>
-          <w:lang w:val="en-US"/>
-        </w:rPr>
-      </w:pPr>
-    </w:p>
-    <w:p>
-      <w:pPr>
-        <w:rPr>
-          <w:sz w:val="24"/>
-          <w:szCs w:val="24"/>
-          <w:lang w:val="en-US"/>
-        </w:rPr>
-      </w:pPr>
-      <w:r>
-        <w:rPr>
-          <w:sz w:val="24"/>
-          <w:szCs w:val="24"/>
-          <w:lang w:val="en-US"/>
-        </w:rPr>
-        <w:t>To setup OSC receiver</w:t>
-      </w:r>
-      <w:r>
-        <w:rPr>
-          <w:sz w:val="24"/>
-          <w:szCs w:val="24"/>
-          <w:lang w:val="en-US"/>
-        </w:rPr>
-        <w:t>s</w:t>
-      </w:r>
-      <w:r>
-        <w:rPr>
-          <w:sz w:val="24"/>
-          <w:szCs w:val="24"/>
-          <w:lang w:val="en-US"/>
-        </w:rPr>
-        <w:t xml:space="preserve"> </w:t>
-      </w:r>
-      <w:r>
-        <w:rPr>
-          <w:sz w:val="24"/>
-          <w:szCs w:val="24"/>
-          <w:lang w:val="en-US"/>
-        </w:rPr>
-        <w:t xml:space="preserve">you should specify </w:t>
-      </w:r>
-      <w:r>
-        <w:rPr>
-          <w:sz w:val="24"/>
-          <w:szCs w:val="24"/>
-          <w:lang w:val="en-US"/>
-        </w:rPr>
-        <w:t xml:space="preserve">host address and port, </w:t>
-      </w:r>
-      <w:r>
-        <w:rPr>
-          <w:sz w:val="24"/>
-          <w:szCs w:val="24"/>
-          <w:lang w:val="en-US"/>
-        </w:rPr>
-        <w:t xml:space="preserve">by using </w:t>
-      </w:r>
-      <w:r>
-        <w:rPr>
-          <w:sz w:val="24"/>
-          <w:szCs w:val="24"/>
-          <w:lang w:val="en-US"/>
-        </w:rPr>
-        <w:t>"OSC out 1,2,3,4" dialogs.</w:t>
-      </w:r>
-    </w:p>
-    <w:p>
-      <w:pPr>
-        <w:rPr>
-          <w:sz w:val="24"/>
-          <w:szCs w:val="24"/>
-          <w:lang w:val="en-US"/>
-        </w:rPr>
-      </w:pPr>
-    </w:p>
-    <w:p>
-      <w:pPr>
-        <w:rPr>
-          <w:sz w:val="24"/>
-          <w:szCs w:val="24"/>
-          <w:lang w:val="en-US"/>
-        </w:rPr>
-      </w:pPr>
-      <w:r>
-        <w:rPr>
-          <w:sz w:val="24"/>
-          <w:szCs w:val="24"/>
-          <w:lang w:val="en-US"/>
-        </w:rPr>
-        <w:pict>
-          <v:shape id="_x0000_i1036" type="#_x0000_t75" style="width:381.9pt;height:234.8pt">
-            <v:imagedata r:id="rId18" o:title="12-osc"/>
-          </v:shape>
-        </w:pict>
-      </w:r>
-    </w:p>
-    <w:p>
-      <w:pPr>
-        <w:rPr>
-          <w:sz w:val="24"/>
-          <w:szCs w:val="24"/>
-          <w:lang w:val="en-US"/>
-        </w:rPr>
-      </w:pPr>
-    </w:p>
-    <w:p>
-      <w:pPr>
-        <w:rPr>
-          <w:sz w:val="24"/>
-          <w:szCs w:val="24"/>
-          <w:lang w:val="en-US"/>
-        </w:rPr>
-      </w:pPr>
-    </w:p>
-    <w:p>
-      <w:pPr>
-        <w:rPr>
-          <w:sz w:val="24"/>
-          <w:szCs w:val="24"/>
-          <w:lang w:val="en-US"/>
-        </w:rPr>
-      </w:pPr>
-      <w:r>
-        <w:rPr>
-          <w:sz w:val="24"/>
-          <w:szCs w:val="24"/>
-          <w:lang w:val="en-US"/>
-        </w:rPr>
-        <w:lastRenderedPageBreak/>
-        <w:pict>
-          <v:shape id="_x0000_i1037" type="#_x0000_t75" style="width:386.9pt;height:237.9pt">
-            <v:imagedata r:id="rId19" o:title="13-record"/>
-          </v:shape>
-        </w:pict>
-      </w:r>
-    </w:p>
-    <w:p>
-      <w:pPr>
-        <w:rPr>
-          <w:sz w:val="24"/>
-          <w:szCs w:val="24"/>
-          <w:lang w:val="en-US"/>
-        </w:rPr>
-      </w:pPr>
-    </w:p>
-    <w:p>
-      <w:pPr>
-        <w:rPr>
-          <w:sz w:val="24"/>
-          <w:szCs w:val="24"/>
-          <w:lang w:val="en-US"/>
-        </w:rPr>
-      </w:pPr>
-    </w:p>
-    <w:p>
-      <w:pPr>
-        <w:rPr>
-          <w:sz w:val="24"/>
-          <w:szCs w:val="24"/>
-          <w:lang w:val="en-US"/>
-        </w:rPr>
-      </w:pPr>
-      <w:r>
-        <w:rPr>
-          <w:sz w:val="24"/>
-          <w:szCs w:val="24"/>
-          <w:lang w:val="en-US"/>
-        </w:rPr>
-        <w:t xml:space="preserve">Save your </w:t>
-      </w:r>
-      <w:proofErr w:type="spellStart"/>
-      <w:r>
-        <w:rPr>
-          <w:sz w:val="24"/>
-          <w:szCs w:val="24"/>
-          <w:lang w:val="en-US"/>
-        </w:rPr>
-        <w:t>KuStudio</w:t>
-      </w:r>
-      <w:proofErr w:type="spellEnd"/>
-      <w:r>
-        <w:rPr>
-          <w:sz w:val="24"/>
-          <w:szCs w:val="24"/>
-          <w:lang w:val="en-US"/>
-        </w:rPr>
-        <w:t xml:space="preserve"> project by clicking "Save" or "Save as...".</w:t>
-      </w:r>
-    </w:p>
-    <w:p>
-      <w:pPr>
-        <w:rPr>
-          <w:sz w:val="24"/>
-          <w:szCs w:val="24"/>
-          <w:lang w:val="en-US"/>
-        </w:rPr>
-      </w:pPr>
-    </w:p>
-    <w:p>
-      <w:pPr>
-        <w:rPr>
-          <w:lang w:val="en-US"/>
-        </w:rPr>
-      </w:pPr>
-      <w:r>
-        <w:rPr>
-          <w:lang w:val="en-US"/>
-        </w:rPr>
-        <w:pict>
-          <v:shape id="_x0000_i1038" type="#_x0000_t75" style="width:386.9pt;height:237.9pt">
-            <v:imagedata r:id="rId20" o:title="14-save"/>
-          </v:shape>
-        </w:pict>
-      </w:r>
-    </w:p>
-    <w:p>
-      <w:pPr>
-        <w:rPr>
           <w:lang w:val="en-US"/>
         </w:rPr>
       </w:pPr>
@@ -2115,32 +3233,15 @@
           <w:szCs w:val="24"/>
           <w:lang w:val="en-US"/>
         </w:rPr>
-        <w:t xml:space="preserve">Press and hold </w:t>
-      </w:r>
-      <w:r>
-        <w:rPr>
-          <w:b/>
-          <w:sz w:val="24"/>
-          <w:szCs w:val="24"/>
-          <w:lang w:val="en-US"/>
-        </w:rPr>
-        <w:t>z</w:t>
-      </w:r>
-      <w:r>
-        <w:rPr>
-          <w:sz w:val="24"/>
-          <w:szCs w:val="24"/>
-          <w:lang w:val="en-US"/>
-        </w:rPr>
-        <w:t xml:space="preserve"> key</w:t>
-      </w:r>
-      <w:r>
-        <w:rPr>
-          <w:sz w:val="24"/>
-          <w:szCs w:val="24"/>
-          <w:lang w:val="en-US"/>
-        </w:rPr>
-        <w:t xml:space="preserve">, then click and hold mouse at the start point of the line, then press and hold </w:t>
+        <w:t>Press</w:t>
+      </w:r>
+      <w:r>
+        <w:rPr>
+          <w:sz w:val="24"/>
+          <w:szCs w:val="24"/>
+          <w:lang w:val="en-US"/>
+        </w:rPr>
+        <w:t xml:space="preserve"> and hold </w:t>
       </w:r>
       <w:r>
         <w:rPr>
@@ -2157,7 +3258,55 @@
           <w:szCs w:val="24"/>
           <w:lang w:val="en-US"/>
         </w:rPr>
-        <w:t xml:space="preserve"> key (you will see that "L" button will enable), then drag mouse to the end point of the line, and release mouse button. You will see an line of the track.</w:t>
+        <w:t xml:space="preserve"> key (you will see that "L" button will enable), then </w:t>
+      </w:r>
+      <w:r>
+        <w:rPr>
+          <w:sz w:val="24"/>
+          <w:szCs w:val="24"/>
+          <w:lang w:val="en-US"/>
+        </w:rPr>
+        <w:t>click mouse to the starting point of the desired line. D</w:t>
+      </w:r>
+      <w:r>
+        <w:rPr>
+          <w:sz w:val="24"/>
+          <w:szCs w:val="24"/>
+          <w:lang w:val="en-US"/>
+        </w:rPr>
+        <w:t xml:space="preserve">rag mouse to the end point of the </w:t>
+      </w:r>
+      <w:r>
+        <w:rPr>
+          <w:sz w:val="24"/>
+          <w:szCs w:val="24"/>
+          <w:lang w:val="en-US"/>
+        </w:rPr>
+        <w:t xml:space="preserve">desired </w:t>
+      </w:r>
+      <w:r>
+        <w:rPr>
+          <w:sz w:val="24"/>
+          <w:szCs w:val="24"/>
+          <w:lang w:val="en-US"/>
+        </w:rPr>
+        <w:t xml:space="preserve">line, and release mouse button. You will see an line </w:t>
+      </w:r>
+      <w:r>
+        <w:rPr>
+          <w:sz w:val="24"/>
+          <w:szCs w:val="24"/>
+          <w:lang w:val="en-US"/>
+        </w:rPr>
+        <w:t>drawn on</w:t>
+      </w:r>
+      <w:r>
+        <w:rPr>
+          <w:sz w:val="24"/>
+          <w:szCs w:val="24"/>
+          <w:lang w:val="en-US"/>
+        </w:rPr>
+        <w:t xml:space="preserve"> the track.</w:t>
       </w:r>
     </w:p>
     <w:p>
@@ -2326,6 +3475,24 @@
         </w:rPr>
         <w:t>.</w:t>
       </w:r>
+    </w:p>
+    <w:p>
+      <w:pPr>
+        <w:rPr>
+          <w:sz w:val="24"/>
+          <w:szCs w:val="24"/>
+          <w:lang w:val="en-US"/>
+        </w:rPr>
+      </w:pPr>
+    </w:p>
+    <w:p>
+      <w:pPr>
+        <w:rPr>
+          <w:sz w:val="24"/>
+          <w:szCs w:val="24"/>
+          <w:lang w:val="en-US"/>
+        </w:rPr>
+      </w:pPr>
     </w:p>
     <w:p>
       <w:pPr>
@@ -2343,7 +3510,6 @@
           <w:szCs w:val="40"/>
           <w:lang w:val="en-US"/>
         </w:rPr>
-        <w:lastRenderedPageBreak/>
         <w:t xml:space="preserve">Recording </w:t>
       </w:r>
       <w:r>
@@ -2657,6 +3823,24 @@
     <w:p>
       <w:pPr>
         <w:rPr>
+          <w:sz w:val="24"/>
+          <w:szCs w:val="24"/>
+          <w:lang w:val="en-US"/>
+        </w:rPr>
+      </w:pPr>
+    </w:p>
+    <w:p>
+      <w:pPr>
+        <w:rPr>
+          <w:sz w:val="24"/>
+          <w:szCs w:val="24"/>
+          <w:lang w:val="en-US"/>
+        </w:rPr>
+      </w:pPr>
+    </w:p>
+    <w:p>
+      <w:pPr>
+        <w:rPr>
           <w:b/>
           <w:sz w:val="40"/>
           <w:szCs w:val="40"/>
@@ -2673,23 +3857,14 @@
           <w:lang w:val="en-US"/>
         </w:rPr>
       </w:pPr>
-    </w:p>
-    <w:p>
-      <w:pPr>
+      <w:r>
         <w:rPr>
           <w:b/>
           <w:sz w:val="40"/>
           <w:szCs w:val="40"/>
           <w:lang w:val="en-US"/>
         </w:rPr>
-      </w:pPr>
-      <w:r>
-        <w:rPr>
-          <w:b/>
-          <w:sz w:val="40"/>
-          <w:szCs w:val="40"/>
-          <w:lang w:val="en-US"/>
-        </w:rPr>
+        <w:lastRenderedPageBreak/>
         <w:t xml:space="preserve">Controlling </w:t>
       </w:r>
       <w:proofErr w:type="spellStart"/>
